--- a/Chapter 9.docx
+++ b/Chapter 9.docx
@@ -136,12 +136,411 @@
     </w:p>
     <w:p>
       <w:r>
-        <w:t>Cluster in a SAN- the users are a signal device</w:t>
+        <w:t xml:space="preserve">Cluster in a SAN- the users are a signal device and can replace any device that fails </w:t>
+      </w:r>
+    </w:p>
+    <w:p>
+      <w:r>
+        <w:t>NAS load balancing- speeds up performance by splitting data</w:t>
+      </w:r>
+    </w:p>
+    <w:p>
+      <w:r>
+        <w:t>NAS clustering- two NAS devices able to recover from a failover</w:t>
+      </w:r>
+    </w:p>
+    <w:p>
+      <w:r>
+        <w:t>Domain control- back up information</w:t>
+      </w:r>
+    </w:p>
+    <w:p>
+      <w:r>
+        <w:t>SAN- SCSI protocol</w:t>
+      </w:r>
+    </w:p>
+    <w:p>
+      <w:r>
+        <w:t>NAS- FTP</w:t>
+      </w:r>
+    </w:p>
+    <w:p>
+      <w:r>
+        <w:rPr>
+          <w:noProof/>
+        </w:rPr>
+        <w:drawing>
+          <wp:inline distT="0" distB="0" distL="0" distR="0" wp14:anchorId="41AA10FA" wp14:editId="66812E62">
+            <wp:extent cx="4448175" cy="1049313"/>
+            <wp:effectExtent l="0" t="0" r="0" b="0"/>
+            <wp:docPr id="3" name="Picture 3"/>
+            <wp:cNvGraphicFramePr>
+              <a:graphicFrameLocks xmlns:a="http://schemas.openxmlformats.org/drawingml/2006/main" noChangeAspect="1"/>
+            </wp:cNvGraphicFramePr>
+            <a:graphic xmlns:a="http://schemas.openxmlformats.org/drawingml/2006/main">
+              <a:graphicData uri="http://schemas.openxmlformats.org/drawingml/2006/picture">
+                <pic:pic xmlns:pic="http://schemas.openxmlformats.org/drawingml/2006/picture">
+                  <pic:nvPicPr>
+                    <pic:cNvPr id="0" name=""/>
+                    <pic:cNvPicPr/>
+                  </pic:nvPicPr>
+                  <pic:blipFill>
+                    <a:blip r:embed="rId7"/>
+                    <a:stretch>
+                      <a:fillRect/>
+                    </a:stretch>
+                  </pic:blipFill>
+                  <pic:spPr>
+                    <a:xfrm>
+                      <a:off x="0" y="0"/>
+                      <a:ext cx="4454227" cy="1050741"/>
+                    </a:xfrm>
+                    <a:prstGeom prst="rect">
+                      <a:avLst/>
+                    </a:prstGeom>
+                  </pic:spPr>
+                </pic:pic>
+              </a:graphicData>
+            </a:graphic>
+          </wp:inline>
+        </w:drawing>
+      </w:r>
+    </w:p>
+    <w:p>
+      <w:r>
+        <w:t>VoIP- less expensive than phone carrier, phones over the inte</w:t>
+      </w:r>
+      <w:r>
+        <w:t xml:space="preserve">rnet. Dis </w:t>
+      </w:r>
+      <w:proofErr w:type="spellStart"/>
+      <w:r>
+        <w:t>adv</w:t>
+      </w:r>
+      <w:proofErr w:type="spellEnd"/>
+      <w:r>
+        <w:t>:</w:t>
+      </w:r>
+      <w:r>
+        <w:t xml:space="preserve"> inconsistent</w:t>
+      </w:r>
+      <w:r>
+        <w:t xml:space="preserve"> quality, Echo, Delay, power loss, and special equipment.</w:t>
+      </w:r>
+    </w:p>
+    <w:p>
+      <w:r>
+        <w:t>Protocols for VoIP- SIP and RTP</w:t>
+      </w:r>
+    </w:p>
+    <w:p>
+      <w:r>
+        <w:t>SIP- used to maintain, set up and terminate VoIP calls</w:t>
+      </w:r>
+    </w:p>
+    <w:p>
+      <w:r>
+        <w:t xml:space="preserve">Switches features used VoIP- VLAN and </w:t>
+      </w:r>
+      <w:proofErr w:type="spellStart"/>
+      <w:r>
+        <w:t>PoE</w:t>
+      </w:r>
+      <w:proofErr w:type="spellEnd"/>
+    </w:p>
+    <w:p>
+      <w:proofErr w:type="spellStart"/>
+      <w:r>
+        <w:t>PoE</w:t>
+      </w:r>
+      <w:proofErr w:type="spellEnd"/>
+      <w:r>
+        <w:t>- is able to supply power though a switch port</w:t>
+      </w:r>
+    </w:p>
+    <w:p>
+      <w:r>
+        <w:rPr>
+          <w:noProof/>
+        </w:rPr>
+        <w:lastRenderedPageBreak/>
+        <w:drawing>
+          <wp:inline distT="0" distB="0" distL="0" distR="0" wp14:anchorId="79B4A4BC" wp14:editId="5DB0DE61">
+            <wp:extent cx="2733334" cy="4038096"/>
+            <wp:effectExtent l="0" t="0" r="0" b="635"/>
+            <wp:docPr id="4" name="Picture 4"/>
+            <wp:cNvGraphicFramePr>
+              <a:graphicFrameLocks xmlns:a="http://schemas.openxmlformats.org/drawingml/2006/main" noChangeAspect="1"/>
+            </wp:cNvGraphicFramePr>
+            <a:graphic xmlns:a="http://schemas.openxmlformats.org/drawingml/2006/main">
+              <a:graphicData uri="http://schemas.openxmlformats.org/drawingml/2006/picture">
+                <pic:pic xmlns:pic="http://schemas.openxmlformats.org/drawingml/2006/picture">
+                  <pic:nvPicPr>
+                    <pic:cNvPr id="0" name=""/>
+                    <pic:cNvPicPr/>
+                  </pic:nvPicPr>
+                  <pic:blipFill>
+                    <a:blip r:embed="rId8"/>
+                    <a:stretch>
+                      <a:fillRect/>
+                    </a:stretch>
+                  </pic:blipFill>
+                  <pic:spPr>
+                    <a:xfrm>
+                      <a:off x="0" y="0"/>
+                      <a:ext cx="2733334" cy="4038096"/>
+                    </a:xfrm>
+                    <a:prstGeom prst="rect">
+                      <a:avLst/>
+                    </a:prstGeom>
+                  </pic:spPr>
+                </pic:pic>
+              </a:graphicData>
+            </a:graphic>
+          </wp:inline>
+        </w:drawing>
+      </w:r>
+    </w:p>
+    <w:p>
+      <w:r>
+        <w:t>Jitter- when calling someone over VoIP unusual sound effects is called jitter.</w:t>
+      </w:r>
+    </w:p>
+    <w:p>
+      <w:r>
+        <w:t>1%- packet loss is noticeable in voice traffic</w:t>
+      </w:r>
+    </w:p>
+    <w:p>
+      <w:r>
+        <w:t>Media Gateway Control Protocol MGCP- VoIP used to interface with the PSTN</w:t>
+      </w:r>
+    </w:p>
+    <w:p>
+      <w:r>
+        <w:t>Presence information</w:t>
+      </w:r>
+      <w:r>
+        <w:t>- allows users to know the availability for communication to one and another</w:t>
+      </w:r>
+    </w:p>
+    <w:p>
+      <w:r>
+        <w:t>Unified communication- integrates calls emails and instant messaging to a signal platform</w:t>
+      </w:r>
+    </w:p>
+    <w:p>
+      <w:r>
+        <w:t>Session Initiation protocol- used during a call to control process of multimedia communications</w:t>
+      </w:r>
+    </w:p>
+    <w:p>
+      <w:r>
+        <w:t>Hypervisor- allows virtual machines to interact with the hardware without going through the host operating system</w:t>
+      </w:r>
+    </w:p>
+    <w:p>
+      <w:r>
+        <w:t>Full Virtualization-completely simulates a real physical host</w:t>
+      </w:r>
+    </w:p>
+    <w:p>
+      <w:r>
+        <w:t>Virtual switch- virtual machines to communicate with each other</w:t>
+      </w:r>
+    </w:p>
+    <w:p>
+      <w:r>
+        <w:t>Advantages of virtualization- Centralized administration, and easy migration of system to different hardware</w:t>
+      </w:r>
+    </w:p>
+    <w:p>
+      <w:r>
+        <w:t>Virtual servers- to provide a DHCP and file services to a physical network</w:t>
+      </w:r>
+    </w:p>
+    <w:p>
+      <w:r>
+        <w:lastRenderedPageBreak/>
+        <w:t xml:space="preserve">Hypervisor with multiple virtual machines- connect the virtual network interface in the virtual </w:t>
+      </w:r>
+      <w:proofErr w:type="gramStart"/>
+      <w:r>
+        <w:t>switch,</w:t>
+      </w:r>
+      <w:proofErr w:type="gramEnd"/>
+      <w:r>
+        <w:t xml:space="preserve"> create a new virtual switch configured for host-only networking</w:t>
+      </w:r>
+    </w:p>
+    <w:p>
+      <w:r>
+        <w:rPr>
+          <w:noProof/>
+        </w:rPr>
+        <w:drawing>
+          <wp:inline distT="0" distB="0" distL="0" distR="0" wp14:anchorId="4E768AC4" wp14:editId="55F74254">
+            <wp:extent cx="3371429" cy="2895238"/>
+            <wp:effectExtent l="0" t="0" r="635" b="635"/>
+            <wp:docPr id="5" name="Picture 5"/>
+            <wp:cNvGraphicFramePr>
+              <a:graphicFrameLocks xmlns:a="http://schemas.openxmlformats.org/drawingml/2006/main" noChangeAspect="1"/>
+            </wp:cNvGraphicFramePr>
+            <a:graphic xmlns:a="http://schemas.openxmlformats.org/drawingml/2006/main">
+              <a:graphicData uri="http://schemas.openxmlformats.org/drawingml/2006/picture">
+                <pic:pic xmlns:pic="http://schemas.openxmlformats.org/drawingml/2006/picture">
+                  <pic:nvPicPr>
+                    <pic:cNvPr id="0" name=""/>
+                    <pic:cNvPicPr/>
+                  </pic:nvPicPr>
+                  <pic:blipFill>
+                    <a:blip r:embed="rId9"/>
+                    <a:stretch>
+                      <a:fillRect/>
+                    </a:stretch>
+                  </pic:blipFill>
+                  <pic:spPr>
+                    <a:xfrm>
+                      <a:off x="0" y="0"/>
+                      <a:ext cx="3371429" cy="2895238"/>
+                    </a:xfrm>
+                    <a:prstGeom prst="rect">
+                      <a:avLst/>
+                    </a:prstGeom>
+                  </pic:spPr>
+                </pic:pic>
+              </a:graphicData>
+            </a:graphic>
+          </wp:inline>
+        </w:drawing>
+      </w:r>
+    </w:p>
+    <w:p>
+      <w:r>
+        <w:t xml:space="preserve">Create a new virtual switch configured for a </w:t>
+      </w:r>
+      <w:r>
+        <w:t>bridged</w:t>
+      </w:r>
+      <w:r>
+        <w:t xml:space="preserve"> networking; connect the virtual network interfaces in the virtual machines in the virtual switch.</w:t>
+      </w:r>
+    </w:p>
+    <w:p>
+      <w:r>
+        <w:t>Virtual router- Multiple networks can be connected to a single interface</w:t>
+      </w:r>
+    </w:p>
+    <w:p>
+      <w:r>
+        <w:t>Implement a virtual firewall within the hypervisor- to monitor and filter VM to VM</w:t>
+      </w:r>
+    </w:p>
+    <w:p>
+      <w:r>
+        <w:t>Multiple virtual NIC can be added to a virtual machine, virtual NIC need the appropriate driver installed to function.</w:t>
+      </w:r>
+    </w:p>
+    <w:p>
+      <w:r>
+        <w:t>Cloud computing eliminates buying duplicate software for each device.</w:t>
+      </w:r>
+    </w:p>
+    <w:p>
+      <w:proofErr w:type="spellStart"/>
+      <w:r>
+        <w:t>SaaS</w:t>
+      </w:r>
+      <w:proofErr w:type="spellEnd"/>
+      <w:r>
+        <w:t>- delivers software applications to a client either over the internet or on a local area network</w:t>
+      </w:r>
+    </w:p>
+    <w:p>
+      <w:proofErr w:type="spellStart"/>
+      <w:r>
+        <w:t>PaaS</w:t>
+      </w:r>
+      <w:proofErr w:type="spellEnd"/>
+      <w:r>
+        <w:t xml:space="preserve">- delivers everything a developer needs to build an application onto the cloud </w:t>
+      </w:r>
+      <w:r>
+        <w:t>infrastructure</w:t>
+      </w:r>
+    </w:p>
+    <w:p>
+      <w:r>
+        <w:t>Not True- Cloud computing requires end user knowledge of the physical location and configuration of the system that delivers the services</w:t>
+      </w:r>
+    </w:p>
+    <w:p>
+      <w:r>
+        <w:rPr>
+          <w:noProof/>
+        </w:rPr>
+        <w:lastRenderedPageBreak/>
+        <w:drawing>
+          <wp:inline distT="0" distB="0" distL="0" distR="0" wp14:anchorId="59EB4B0D" wp14:editId="661E2E09">
+            <wp:extent cx="3638095" cy="2219048"/>
+            <wp:effectExtent l="0" t="0" r="635" b="0"/>
+            <wp:docPr id="6" name="Picture 6"/>
+            <wp:cNvGraphicFramePr>
+              <a:graphicFrameLocks xmlns:a="http://schemas.openxmlformats.org/drawingml/2006/main" noChangeAspect="1"/>
+            </wp:cNvGraphicFramePr>
+            <a:graphic xmlns:a="http://schemas.openxmlformats.org/drawingml/2006/main">
+              <a:graphicData uri="http://schemas.openxmlformats.org/drawingml/2006/picture">
+                <pic:pic xmlns:pic="http://schemas.openxmlformats.org/drawingml/2006/picture">
+                  <pic:nvPicPr>
+                    <pic:cNvPr id="0" name=""/>
+                    <pic:cNvPicPr/>
+                  </pic:nvPicPr>
+                  <pic:blipFill>
+                    <a:blip r:embed="rId10"/>
+                    <a:stretch>
+                      <a:fillRect/>
+                    </a:stretch>
+                  </pic:blipFill>
+                  <pic:spPr>
+                    <a:xfrm>
+                      <a:off x="0" y="0"/>
+                      <a:ext cx="3638095" cy="2219048"/>
+                    </a:xfrm>
+                    <a:prstGeom prst="rect">
+                      <a:avLst/>
+                    </a:prstGeom>
+                  </pic:spPr>
+                </pic:pic>
+              </a:graphicData>
+            </a:graphic>
+          </wp:inline>
+        </w:drawing>
+      </w:r>
+    </w:p>
+    <w:p>
+      <w:proofErr w:type="spellStart"/>
+      <w:r>
+        <w:t>I</w:t>
       </w:r>
       <w:bookmarkStart w:id="0" w:name="_GoBack"/>
       <w:bookmarkEnd w:id="0"/>
       <w:r>
-        <w:t xml:space="preserve"> and can replace any device that fails </w:t>
+        <w:t>aaS</w:t>
+      </w:r>
+      <w:proofErr w:type="spellEnd"/>
+      <w:r>
+        <w:t xml:space="preserve">- </w:t>
+      </w:r>
+      <w:r>
+        <w:t xml:space="preserve">infrastructure as a service </w:t>
+      </w:r>
+      <w:r>
+        <w:t xml:space="preserve">provides adequate storage and additional </w:t>
+      </w:r>
+    </w:p>
+    <w:p>
+      <w:r>
+        <w:t>Supervisory control and data acquisition- install the latest firmware updates from the device manufacturer, verify that your network existing security infrastructure is working properly.</w:t>
       </w:r>
     </w:p>
     <w:sectPr>

--- a/Chapter 9.docx
+++ b/Chapter 9.docx
@@ -522,25 +522,464 @@
       <w:r>
         <w:t>I</w:t>
       </w:r>
+      <w:r>
+        <w:t>aaS</w:t>
+      </w:r>
+      <w:proofErr w:type="spellEnd"/>
+      <w:r>
+        <w:t xml:space="preserve">- </w:t>
+      </w:r>
+      <w:r>
+        <w:t xml:space="preserve">infrastructure as a service </w:t>
+      </w:r>
+      <w:r>
+        <w:t xml:space="preserve">provides adequate storage and additional </w:t>
+      </w:r>
+    </w:p>
+    <w:p>
+      <w:r>
+        <w:t>Supervisory control and data acquisition- install the latest firmware updates from the device manufacturer, verify that your network existing security infrastructure is working properly.</w:t>
+      </w:r>
+    </w:p>
+    <w:p>
+      <w:r>
+        <w:t>To increase security posture- install the latest firmware updates from the device manufacture, verify that your networks existing security infrastructure is working properly</w:t>
+      </w:r>
+    </w:p>
+    <w:p>
+      <w:r>
+        <w:rPr>
+          <w:noProof/>
+        </w:rPr>
+        <w:drawing>
+          <wp:inline distT="0" distB="0" distL="0" distR="0" wp14:anchorId="593E5D19" wp14:editId="36280C37">
+            <wp:extent cx="5094514" cy="1219200"/>
+            <wp:effectExtent l="0" t="0" r="0" b="0"/>
+            <wp:docPr id="7" name="Picture 7"/>
+            <wp:cNvGraphicFramePr>
+              <a:graphicFrameLocks xmlns:a="http://schemas.openxmlformats.org/drawingml/2006/main" noChangeAspect="1"/>
+            </wp:cNvGraphicFramePr>
+            <a:graphic xmlns:a="http://schemas.openxmlformats.org/drawingml/2006/main">
+              <a:graphicData uri="http://schemas.openxmlformats.org/drawingml/2006/picture">
+                <pic:pic xmlns:pic="http://schemas.openxmlformats.org/drawingml/2006/picture">
+                  <pic:nvPicPr>
+                    <pic:cNvPr id="0" name=""/>
+                    <pic:cNvPicPr/>
+                  </pic:nvPicPr>
+                  <pic:blipFill>
+                    <a:blip r:embed="rId11"/>
+                    <a:stretch>
+                      <a:fillRect/>
+                    </a:stretch>
+                  </pic:blipFill>
+                  <pic:spPr>
+                    <a:xfrm>
+                      <a:off x="0" y="0"/>
+                      <a:ext cx="5105911" cy="1221928"/>
+                    </a:xfrm>
+                    <a:prstGeom prst="rect">
+                      <a:avLst/>
+                    </a:prstGeom>
+                  </pic:spPr>
+                </pic:pic>
+              </a:graphicData>
+            </a:graphic>
+          </wp:inline>
+        </w:drawing>
+      </w:r>
+    </w:p>
+    <w:p>
+      <w:pPr>
+        <w:rPr>
+          <w:color w:val="FF0000"/>
+        </w:rPr>
+      </w:pPr>
+      <w:r>
+        <w:t xml:space="preserve">You manage the information systems manufacturing firm- </w:t>
+      </w:r>
+      <w:r>
+        <w:rPr>
+          <w:color w:val="FF0000"/>
+        </w:rPr>
+        <w:t>verify that your network existing security infrastructure is working properly, install the latest firmware updates from the device manufacturer</w:t>
+      </w:r>
+      <w:r>
+        <w:rPr>
+          <w:color w:val="FF0000"/>
+        </w:rPr>
+        <w:t>.</w:t>
+      </w:r>
+    </w:p>
+    <w:p>
+      <w:pPr>
+        <w:rPr>
+          <w:color w:val="FF0000"/>
+        </w:rPr>
+      </w:pPr>
+      <w:r>
+        <w:t xml:space="preserve">You manage the information systems for a large co location data center- </w:t>
+      </w:r>
+      <w:r>
+        <w:rPr>
+          <w:color w:val="FF0000"/>
+        </w:rPr>
+        <w:t>verify that your network existing security infrastructure is working properly, install the latest firmware updates from the device manufacturer.</w:t>
+      </w:r>
+    </w:p>
+    <w:p>
+      <w:r>
+        <w:t>Why do attackers prefer static environment devices to conduct distributed network attacks- These</w:t>
+      </w:r>
+      <w:r>
+        <w:rPr>
+          <w:color w:val="FF0000"/>
+        </w:rPr>
+        <w:t xml:space="preserve"> devices are typically more difficult to monitor that traditional network devices, these devices tend to employ much weaker security than traditional network devices.</w:t>
+      </w:r>
+      <w:r>
+        <w:rPr>
+          <w:color w:val="FF0000"/>
+        </w:rPr>
+        <w:t xml:space="preserve">        </w:t>
+      </w:r>
+    </w:p>
+    <w:p>
+      <w:r>
+        <w:rPr>
+          <w:noProof/>
+        </w:rPr>
+        <w:drawing>
+          <wp:inline distT="0" distB="0" distL="0" distR="0" wp14:anchorId="27122692" wp14:editId="0643DDC6">
+            <wp:extent cx="5029200" cy="1164883"/>
+            <wp:effectExtent l="0" t="0" r="0" b="0"/>
+            <wp:docPr id="8" name="Picture 8"/>
+            <wp:cNvGraphicFramePr>
+              <a:graphicFrameLocks xmlns:a="http://schemas.openxmlformats.org/drawingml/2006/main" noChangeAspect="1"/>
+            </wp:cNvGraphicFramePr>
+            <a:graphic xmlns:a="http://schemas.openxmlformats.org/drawingml/2006/main">
+              <a:graphicData uri="http://schemas.openxmlformats.org/drawingml/2006/picture">
+                <pic:pic xmlns:pic="http://schemas.openxmlformats.org/drawingml/2006/picture">
+                  <pic:nvPicPr>
+                    <pic:cNvPr id="0" name=""/>
+                    <pic:cNvPicPr/>
+                  </pic:nvPicPr>
+                  <pic:blipFill>
+                    <a:blip r:embed="rId12"/>
+                    <a:stretch>
+                      <a:fillRect/>
+                    </a:stretch>
+                  </pic:blipFill>
+                  <pic:spPr>
+                    <a:xfrm>
+                      <a:off x="0" y="0"/>
+                      <a:ext cx="5029200" cy="1164883"/>
+                    </a:xfrm>
+                    <a:prstGeom prst="rect">
+                      <a:avLst/>
+                    </a:prstGeom>
+                  </pic:spPr>
+                </pic:pic>
+              </a:graphicData>
+            </a:graphic>
+          </wp:inline>
+        </w:drawing>
+      </w:r>
+      <w:r>
+        <w:t xml:space="preserve">                   </w:t>
+      </w:r>
+    </w:p>
+    <w:p>
+      <w:r>
+        <w:rPr>
+          <w:color w:val="FF0000"/>
+        </w:rPr>
+        <w:lastRenderedPageBreak/>
+        <w:t>SCADA system</w:t>
+      </w:r>
+      <w:r>
+        <w:t>- is an example of technology embedded within networked devices associated with automated factory equipment.</w:t>
+      </w:r>
+    </w:p>
+    <w:p>
+      <w:pPr>
+        <w:rPr>
+          <w:color w:val="FF0000"/>
+        </w:rPr>
+      </w:pPr>
+      <w:r>
+        <w:t xml:space="preserve">SCADA systems are typically implemented using which of the following components- </w:t>
+      </w:r>
+      <w:r>
+        <w:rPr>
+          <w:color w:val="FF0000"/>
+        </w:rPr>
+        <w:t>Remote terminal unit</w:t>
+      </w:r>
+      <w:r>
+        <w:rPr>
+          <w:color w:val="FF0000"/>
+        </w:rPr>
+        <w:t xml:space="preserve"> (RTUs) and programmable logic controllers (PLCs)</w:t>
+      </w:r>
+      <w:r>
+        <w:rPr>
+          <w:color w:val="FF0000"/>
+        </w:rPr>
+        <w:t>.</w:t>
+      </w:r>
+    </w:p>
+    <w:p>
+      <w:pPr>
+        <w:rPr>
+          <w:color w:val="FF0000"/>
+        </w:rPr>
+      </w:pPr>
+      <w:r>
+        <w:t xml:space="preserve">What is the </w:t>
+      </w:r>
+      <w:r>
+        <w:t>risk</w:t>
+      </w:r>
+      <w:r>
+        <w:t xml:space="preserve"> </w:t>
+      </w:r>
+      <w:r>
+        <w:t>associated</w:t>
+      </w:r>
+      <w:r>
+        <w:t xml:space="preserve"> with </w:t>
+      </w:r>
+      <w:r>
+        <w:t>smart</w:t>
+      </w:r>
+      <w:r>
+        <w:t xml:space="preserve"> </w:t>
+      </w:r>
+      <w:r>
+        <w:t>technology</w:t>
+      </w:r>
+      <w:r>
+        <w:t xml:space="preserve"> used in the network devices such as smart refrigerators, environmental controls, or industrial equipment- </w:t>
+      </w:r>
+      <w:r>
+        <w:rPr>
+          <w:color w:val="FF0000"/>
+        </w:rPr>
+        <w:t>they are vulnerable to exploits due to weaker security.</w:t>
+      </w:r>
+    </w:p>
+    <w:p>
+      <w:r>
+        <w:rPr>
+          <w:color w:val="FF0000"/>
+        </w:rPr>
+        <w:t xml:space="preserve">ISCSI Initiator- </w:t>
+      </w:r>
+      <w:r>
+        <w:t xml:space="preserve">when you’re in the process of configuring an </w:t>
+      </w:r>
+      <w:proofErr w:type="spellStart"/>
+      <w:r>
+        <w:t>iSCSI</w:t>
+      </w:r>
+      <w:proofErr w:type="spellEnd"/>
+      <w:r>
+        <w:t xml:space="preserve"> storage area network for your own.</w:t>
+      </w:r>
+    </w:p>
+    <w:p>
+      <w:r>
+        <w:t xml:space="preserve">Step1- </w:t>
+      </w:r>
+      <w:r>
+        <w:rPr>
+          <w:color w:val="FF0000"/>
+        </w:rPr>
+        <w:t>installs a fiber channel adapter in each server that will access the shared storage on the SAN</w:t>
+      </w:r>
+    </w:p>
+    <w:p>
+      <w:r>
+        <w:t xml:space="preserve">Step2- </w:t>
+      </w:r>
+      <w:r>
+        <w:rPr>
+          <w:color w:val="FF0000"/>
+        </w:rPr>
+        <w:t>Deploy a fiber channel switch</w:t>
+      </w:r>
+    </w:p>
+    <w:p>
+      <w:r>
+        <w:t xml:space="preserve">Step3- </w:t>
+      </w:r>
+      <w:r>
+        <w:rPr>
+          <w:color w:val="FF0000"/>
+        </w:rPr>
+        <w:t xml:space="preserve">Connect each server to the </w:t>
+      </w:r>
+      <w:proofErr w:type="spellStart"/>
+      <w:r>
+        <w:rPr>
+          <w:color w:val="FF0000"/>
+        </w:rPr>
+        <w:t>Fibre</w:t>
+      </w:r>
+      <w:proofErr w:type="spellEnd"/>
+      <w:r>
+        <w:rPr>
+          <w:color w:val="FF0000"/>
+        </w:rPr>
+        <w:t xml:space="preserve"> channel switch using the appropriate fiber optic cabling for the equipment you are using</w:t>
+      </w:r>
+    </w:p>
+    <w:p>
+      <w:r>
+        <w:t xml:space="preserve">Step4- </w:t>
+      </w:r>
+      <w:r>
+        <w:rPr>
+          <w:color w:val="FF0000"/>
+        </w:rPr>
+        <w:t>Deploy a shared storage device, such as an external RAID device containing multiple disk drives</w:t>
+      </w:r>
+    </w:p>
+    <w:p>
+      <w:pPr>
+        <w:rPr>
+          <w:color w:val="FF0000"/>
+        </w:rPr>
+      </w:pPr>
+      <w:proofErr w:type="spellStart"/>
+      <w:proofErr w:type="gramStart"/>
+      <w:r>
+        <w:t>iSCSI</w:t>
+      </w:r>
+      <w:proofErr w:type="spellEnd"/>
+      <w:proofErr w:type="gramEnd"/>
+      <w:r>
+        <w:t xml:space="preserve"> SAN does </w:t>
+      </w:r>
+      <w:r>
+        <w:rPr>
+          <w:color w:val="FF0000"/>
+        </w:rPr>
+        <w:t>NOT</w:t>
+      </w:r>
+      <w:r>
+        <w:t xml:space="preserve"> need- </w:t>
+      </w:r>
+      <w:r>
+        <w:rPr>
+          <w:color w:val="FF0000"/>
+        </w:rPr>
+        <w:t>Special hardware and knowledge to implement</w:t>
+      </w:r>
+      <w:r>
+        <w:rPr>
+          <w:color w:val="FF0000"/>
+        </w:rPr>
+        <w:t xml:space="preserve">     </w:t>
+      </w:r>
+    </w:p>
+    <w:p>
+      <w:pPr>
+        <w:rPr>
+          <w:color w:val="FF0000"/>
+        </w:rPr>
+      </w:pPr>
+      <w:r>
+        <w:t xml:space="preserve">The users on the network see only a signal file server- </w:t>
+      </w:r>
+      <w:r>
+        <w:rPr>
+          <w:color w:val="FF0000"/>
+        </w:rPr>
+        <w:t>NAS with Clustering</w:t>
+      </w:r>
+      <w:r>
+        <w:rPr>
+          <w:color w:val="FF0000"/>
+        </w:rPr>
+        <w:t xml:space="preserve">          </w:t>
+      </w:r>
+    </w:p>
+    <w:p>
+      <w:pPr>
+        <w:rPr>
+          <w:color w:val="FF0000"/>
+        </w:rPr>
+      </w:pPr>
+      <w:r>
+        <w:t xml:space="preserve">Are typical components of a NAS device- </w:t>
+      </w:r>
+      <w:r>
+        <w:rPr>
+          <w:color w:val="FF0000"/>
+        </w:rPr>
+        <w:t xml:space="preserve">One or more </w:t>
+      </w:r>
+      <w:proofErr w:type="gramStart"/>
+      <w:r>
+        <w:rPr>
+          <w:color w:val="FF0000"/>
+        </w:rPr>
+        <w:t>NICs</w:t>
+      </w:r>
+      <w:r>
+        <w:rPr>
+          <w:color w:val="FF0000"/>
+        </w:rPr>
+        <w:t xml:space="preserve"> </w:t>
+      </w:r>
+      <w:r>
+        <w:rPr>
+          <w:color w:val="FF0000"/>
+        </w:rPr>
+        <w:t>,</w:t>
+      </w:r>
+      <w:proofErr w:type="gramEnd"/>
+      <w:r>
+        <w:rPr>
+          <w:color w:val="FF0000"/>
+        </w:rPr>
+        <w:t xml:space="preserve"> a minimal network OS</w:t>
+      </w:r>
+    </w:p>
+    <w:p>
+      <w:pPr>
+        <w:rPr>
+          <w:color w:val="FF0000"/>
+        </w:rPr>
+      </w:pPr>
+      <w:r>
+        <w:t>In a SAN implementation the servers that connect to shared storage</w:t>
+      </w:r>
+      <w:r>
+        <w:t xml:space="preserve"> devices are called </w:t>
+      </w:r>
+      <w:r>
+        <w:rPr>
+          <w:color w:val="FF0000"/>
+        </w:rPr>
+        <w:t>initiators</w:t>
+      </w:r>
+      <w:r>
+        <w:rPr>
+          <w:color w:val="FF0000"/>
+        </w:rPr>
+        <w:t xml:space="preserve">  </w:t>
+      </w:r>
+    </w:p>
+    <w:p>
       <w:bookmarkStart w:id="0" w:name="_GoBack"/>
       <w:bookmarkEnd w:id="0"/>
       <w:r>
-        <w:t>aaS</w:t>
-      </w:r>
-      <w:proofErr w:type="spellEnd"/>
-      <w:r>
-        <w:t xml:space="preserve">- </w:t>
-      </w:r>
-      <w:r>
-        <w:t xml:space="preserve">infrastructure as a service </w:t>
-      </w:r>
-      <w:r>
-        <w:t xml:space="preserve">provides adequate storage and additional </w:t>
-      </w:r>
-    </w:p>
-    <w:p>
-      <w:r>
-        <w:t>Supervisory control and data acquisition- install the latest firmware updates from the device manufacturer, verify that your network existing security infrastructure is working properly.</w:t>
+        <w:rPr>
+          <w:color w:val="FF0000"/>
+        </w:rPr>
+        <w:t xml:space="preserve">                                                                                                                                                                                                                                                                                                                                                                                                                                                                                                                                                                                                                                                                     </w:t>
       </w:r>
     </w:p>
     <w:sectPr>
